--- a/Lesson 3 - IF/EXERCISE - Leap year.docx
+++ b/Lesson 3 - IF/EXERCISE - Leap year.docx
@@ -70,11 +70,19 @@
       <w:r>
         <w:t xml:space="preserve">functions called </w:t>
       </w:r>
+      <w:proofErr w:type="spellStart"/>
       <w:r>
         <w:rPr>
           <w:rFonts w:ascii="Consolas" w:hAnsi="Consolas"/>
         </w:rPr>
-        <w:t>leapyear()</w:t>
+        <w:t>leapyear</w:t>
+      </w:r>
+      <w:proofErr w:type="spellEnd"/>
+      <w:r>
+        <w:rPr>
+          <w:rFonts w:ascii="Consolas" w:hAnsi="Consolas"/>
+        </w:rPr>
+        <w:t>()</w:t>
       </w:r>
       <w:r>
         <w:t xml:space="preserve"> that </w:t>
@@ -133,23 +141,37 @@
           <w:rFonts w:ascii="Consolas" w:hAnsi="Consolas"/>
         </w:rPr>
       </w:pPr>
+      <w:proofErr w:type="spellStart"/>
       <w:r>
         <w:rPr>
           <w:rFonts w:ascii="Consolas" w:hAnsi="Consolas"/>
         </w:rPr>
-        <w:t>leapyear(</w:t>
-      </w:r>
+        <w:t>leapyear</w:t>
+      </w:r>
+      <w:proofErr w:type="spellEnd"/>
       <w:r>
         <w:rPr>
           <w:rFonts w:ascii="Consolas" w:hAnsi="Consolas"/>
         </w:rPr>
+        <w:t>(</w:t>
+      </w:r>
+      <w:r>
+        <w:rPr>
+          <w:rFonts w:ascii="Consolas" w:hAnsi="Consolas"/>
+        </w:rPr>
         <w:t>2</w:t>
       </w:r>
       <w:r>
         <w:rPr>
           <w:rFonts w:ascii="Consolas" w:hAnsi="Consolas"/>
         </w:rPr>
-        <w:t>200</w:t>
+        <w:t>4</w:t>
+      </w:r>
+      <w:r>
+        <w:rPr>
+          <w:rFonts w:ascii="Consolas" w:hAnsi="Consolas"/>
+        </w:rPr>
+        <w:t>00</w:t>
       </w:r>
       <w:r>
         <w:rPr>
@@ -176,23 +198,19 @@
           <w:rFonts w:ascii="Consolas" w:hAnsi="Consolas"/>
         </w:rPr>
       </w:pPr>
+      <w:proofErr w:type="spellStart"/>
       <w:r>
         <w:rPr>
           <w:rFonts w:ascii="Consolas" w:hAnsi="Consolas"/>
         </w:rPr>
-        <w:t>leapyear(2</w:t>
-      </w:r>
+        <w:t>leapyear</w:t>
+      </w:r>
+      <w:proofErr w:type="spellEnd"/>
       <w:r>
         <w:rPr>
           <w:rFonts w:ascii="Consolas" w:hAnsi="Consolas"/>
         </w:rPr>
-        <w:t>024</w:t>
-      </w:r>
-      <w:r>
-        <w:rPr>
-          <w:rFonts w:ascii="Consolas" w:hAnsi="Consolas"/>
-        </w:rPr>
-        <w:t>)  # returns True</w:t>
+        <w:t>(2024)  # returns True</w:t>
       </w:r>
     </w:p>
     <w:p/>
@@ -207,29 +225,19 @@
           <w:rFonts w:ascii="Consolas" w:hAnsi="Consolas"/>
         </w:rPr>
       </w:pPr>
+      <w:proofErr w:type="spellStart"/>
       <w:r>
         <w:rPr>
           <w:rFonts w:ascii="Consolas" w:hAnsi="Consolas"/>
         </w:rPr>
-        <w:t>leapyear(2</w:t>
-      </w:r>
+        <w:t>leapyear</w:t>
+      </w:r>
+      <w:proofErr w:type="spellEnd"/>
       <w:r>
         <w:rPr>
           <w:rFonts w:ascii="Consolas" w:hAnsi="Consolas"/>
         </w:rPr>
-        <w:t>025</w:t>
-      </w:r>
-      <w:r>
-        <w:rPr>
-          <w:rFonts w:ascii="Consolas" w:hAnsi="Consolas"/>
-        </w:rPr>
-        <w:t xml:space="preserve">)  # returns </w:t>
-      </w:r>
-      <w:r>
-        <w:rPr>
-          <w:rFonts w:ascii="Consolas" w:hAnsi="Consolas"/>
-        </w:rPr>
-        <w:t>False</w:t>
+        <w:t>(2025)  # returns False</w:t>
       </w:r>
     </w:p>
     <w:p/>
